--- a/doc/文档.docx
+++ b/doc/文档.docx
@@ -26,12 +26,14 @@
       <w:r>
         <w:t xml:space="preserve"> </w:t>
       </w:r>
+      <w:proofErr w:type="gramStart"/>
       <w:r>
         <w:rPr>
           <w:rFonts w:hint="eastAsia"/>
         </w:rPr>
         <w:t>唐适之</w:t>
       </w:r>
+      <w:proofErr w:type="gramEnd"/>
     </w:p>
     <w:p>
       <w:pPr>
@@ -52,13 +54,169 @@
         <w:rPr>
           <w:rFonts w:hint="eastAsia"/>
         </w:rPr>
-        <w:t>建立清华新闻搜索引擎分为以下若干步骤：爬取新闻，建立倒排表，将数据插入数据库，建立网页服务。</w:t>
-      </w:r>
-      <w:r>
-        <w:rPr>
-          <w:rFonts w:hint="eastAsia"/>
-        </w:rPr>
-        <w:t>爬取新闻于spider.py实现，建立倒排表于invert.py实现，插入数据库于imports.py实现。</w:t>
+        <w:t>本项目爬去清华新闻网下所有新闻，共计四万余条，并实现了以下拓展要求：</w:t>
+      </w:r>
+    </w:p>
+    <w:p>
+      <w:pPr>
+        <w:pStyle w:val="a5"/>
+        <w:numPr>
+          <w:ilvl w:val="0"/>
+          <w:numId w:val="1"/>
+        </w:numPr>
+        <w:ind w:firstLineChars="0"/>
+      </w:pPr>
+      <w:r>
+        <w:rPr>
+          <w:rFonts w:hint="eastAsia"/>
+        </w:rPr>
+        <w:t>使用CSS美化页面</w:t>
+      </w:r>
+      <w:r>
+        <w:rPr>
+          <w:rFonts w:hint="eastAsia"/>
+        </w:rPr>
+        <w:t>；</w:t>
+      </w:r>
+    </w:p>
+    <w:p>
+      <w:pPr>
+        <w:pStyle w:val="a5"/>
+        <w:numPr>
+          <w:ilvl w:val="0"/>
+          <w:numId w:val="1"/>
+        </w:numPr>
+        <w:ind w:firstLineChars="0"/>
+      </w:pPr>
+      <w:r>
+        <w:rPr>
+          <w:rFonts w:hint="eastAsia"/>
+        </w:rPr>
+        <w:t>将搜索结果分页显示</w:t>
+      </w:r>
+      <w:r>
+        <w:rPr>
+          <w:rFonts w:hint="eastAsia"/>
+        </w:rPr>
+        <w:t>；</w:t>
+      </w:r>
+    </w:p>
+    <w:p>
+      <w:pPr>
+        <w:pStyle w:val="a5"/>
+        <w:numPr>
+          <w:ilvl w:val="0"/>
+          <w:numId w:val="1"/>
+        </w:numPr>
+        <w:ind w:firstLineChars="0"/>
+      </w:pPr>
+      <w:r>
+        <w:rPr>
+          <w:rFonts w:hint="eastAsia"/>
+        </w:rPr>
+        <w:t>显示包含关键词的正文摘要，</w:t>
+      </w:r>
+      <w:proofErr w:type="gramStart"/>
+      <w:r>
+        <w:rPr>
+          <w:rFonts w:hint="eastAsia"/>
+        </w:rPr>
+        <w:t>并标红关键词</w:t>
+      </w:r>
+      <w:proofErr w:type="gramEnd"/>
+      <w:r>
+        <w:rPr>
+          <w:rFonts w:hint="eastAsia"/>
+        </w:rPr>
+        <w:t>；</w:t>
+      </w:r>
+    </w:p>
+    <w:p>
+      <w:pPr>
+        <w:pStyle w:val="a5"/>
+        <w:numPr>
+          <w:ilvl w:val="0"/>
+          <w:numId w:val="1"/>
+        </w:numPr>
+        <w:ind w:firstLineChars="0"/>
+      </w:pPr>
+      <w:r>
+        <w:rPr>
+          <w:rFonts w:hint="eastAsia"/>
+        </w:rPr>
+        <w:t>可以按时间进行筛选</w:t>
+      </w:r>
+      <w:r>
+        <w:rPr>
+          <w:rFonts w:hint="eastAsia"/>
+        </w:rPr>
+        <w:t>；</w:t>
+      </w:r>
+    </w:p>
+    <w:p>
+      <w:pPr>
+        <w:pStyle w:val="a5"/>
+        <w:numPr>
+          <w:ilvl w:val="0"/>
+          <w:numId w:val="1"/>
+        </w:numPr>
+        <w:ind w:firstLineChars="0"/>
+        <w:rPr>
+          <w:rFonts w:hint="eastAsia"/>
+        </w:rPr>
+      </w:pPr>
+      <w:r>
+        <w:rPr>
+          <w:rFonts w:hint="eastAsia"/>
+        </w:rPr>
+        <w:t>使用AngularJS前端框架提升效率</w:t>
+      </w:r>
+      <w:r>
+        <w:rPr>
+          <w:rFonts w:hint="eastAsia"/>
+        </w:rPr>
+        <w:t>。</w:t>
+      </w:r>
+      <w:bookmarkStart w:id="0" w:name="_GoBack"/>
+      <w:bookmarkEnd w:id="0"/>
+    </w:p>
+    <w:p>
+      <w:r>
+        <w:tab/>
+      </w:r>
+      <w:r>
+        <w:rPr>
+          <w:rFonts w:hint="eastAsia"/>
+        </w:rPr>
+        <w:t>建立清华新闻搜索引擎分为以下若干步骤：</w:t>
+      </w:r>
+      <w:proofErr w:type="gramStart"/>
+      <w:r>
+        <w:rPr>
+          <w:rFonts w:hint="eastAsia"/>
+        </w:rPr>
+        <w:t>爬取新闻</w:t>
+      </w:r>
+      <w:proofErr w:type="gramEnd"/>
+      <w:r>
+        <w:rPr>
+          <w:rFonts w:hint="eastAsia"/>
+        </w:rPr>
+        <w:t>，建立倒排表，将数据插入数据库，建立网页服务。</w:t>
+      </w:r>
+      <w:proofErr w:type="gramStart"/>
+      <w:r>
+        <w:rPr>
+          <w:rFonts w:hint="eastAsia"/>
+        </w:rPr>
+        <w:t>爬取新闻</w:t>
+      </w:r>
+      <w:proofErr w:type="gramEnd"/>
+      <w:r>
+        <w:rPr>
+          <w:rFonts w:hint="eastAsia"/>
+        </w:rPr>
+        <w:t>于spider.py实现，建立倒排表于invert.py实现，插入数据库于imports.py实现。</w:t>
       </w:r>
     </w:p>
     <w:p>
@@ -75,18 +233,68 @@
         <w:rPr>
           <w:rFonts w:hint="eastAsia"/>
         </w:rPr>
-        <w:t>这个过程由data.py统一管理，使用JSON格式将爬取的新闻存入data/pages.json，将倒排表存入data/inverted.json。</w:t>
+        <w:t>这个过程由data.py统一管理，使用JSON格式</w:t>
+      </w:r>
+      <w:proofErr w:type="gramStart"/>
+      <w:r>
+        <w:rPr>
+          <w:rFonts w:hint="eastAsia"/>
+        </w:rPr>
+        <w:t>将爬取</w:t>
+      </w:r>
+      <w:proofErr w:type="gramEnd"/>
+      <w:r>
+        <w:rPr>
+          <w:rFonts w:hint="eastAsia"/>
+        </w:rPr>
+        <w:t>的新闻存入data/</w:t>
+      </w:r>
+      <w:proofErr w:type="spellStart"/>
+      <w:r>
+        <w:rPr>
+          <w:rFonts w:hint="eastAsia"/>
+        </w:rPr>
+        <w:t>pages.json</w:t>
+      </w:r>
+      <w:proofErr w:type="spellEnd"/>
+      <w:r>
+        <w:rPr>
+          <w:rFonts w:hint="eastAsia"/>
+        </w:rPr>
+        <w:t>，将倒排表存入data/</w:t>
+      </w:r>
+      <w:proofErr w:type="spellStart"/>
+      <w:r>
+        <w:rPr>
+          <w:rFonts w:hint="eastAsia"/>
+        </w:rPr>
+        <w:t>inverted.json</w:t>
+      </w:r>
+      <w:proofErr w:type="spellEnd"/>
+      <w:r>
+        <w:rPr>
+          <w:rFonts w:hint="eastAsia"/>
+        </w:rPr>
+        <w:t>。</w:t>
       </w:r>
     </w:p>
     <w:p>
       <w:pPr>
         <w:pStyle w:val="2"/>
       </w:pPr>
-      <w:r>
-        <w:rPr>
-          <w:rFonts w:hint="eastAsia"/>
-        </w:rPr>
-        <w:t xml:space="preserve">爬取新闻 </w:t>
+      <w:proofErr w:type="gramStart"/>
+      <w:r>
+        <w:rPr>
+          <w:rFonts w:hint="eastAsia"/>
+        </w:rPr>
+        <w:t>爬取新闻</w:t>
+      </w:r>
+      <w:proofErr w:type="gramEnd"/>
+      <w:r>
+        <w:rPr>
+          <w:rFonts w:hint="eastAsia"/>
+        </w:rPr>
+        <w:t xml:space="preserve"> </w:t>
       </w:r>
       <w:r>
         <w:t>–</w:t>
@@ -127,7 +335,21 @@
         <w:rPr>
           <w:rFonts w:hint="eastAsia"/>
         </w:rPr>
-        <w:t>API作为爬取新闻的索引。</w:t>
+        <w:t>API作为</w:t>
+      </w:r>
+      <w:proofErr w:type="gramStart"/>
+      <w:r>
+        <w:rPr>
+          <w:rFonts w:hint="eastAsia"/>
+        </w:rPr>
+        <w:t>爬取新闻</w:t>
+      </w:r>
+      <w:proofErr w:type="gramEnd"/>
+      <w:r>
+        <w:rPr>
+          <w:rFonts w:hint="eastAsia"/>
+        </w:rPr>
+        <w:t>的索引。</w:t>
       </w:r>
       <w:r>
         <w:rPr>
@@ -144,11 +366,16 @@
         <w:t>news.tsinghua.edu.cn/publ</w:t>
       </w:r>
       <w:r>
-        <w:t>ish/thunews/newsCollections/d_&lt;year&gt;_&lt;month&gt;</w:t>
+        <w:t>ish/thunews/newsCollections/d_&lt;year&gt;_&lt;month</w:t>
+      </w:r>
+      <w:proofErr w:type="gramStart"/>
+      <w:r>
+        <w:t>&gt;</w:t>
       </w:r>
       <w:r>
         <w:t>.json</w:t>
       </w:r>
+      <w:proofErr w:type="gramEnd"/>
     </w:p>
     <w:p>
       <w:r>
@@ -197,7 +424,21 @@
         <w:rPr>
           <w:rFonts w:hint="eastAsia"/>
         </w:rPr>
-        <w:t>对象中每一个键对应该月的一日，其值为该日新闻的列表。列表中每个元素包含某新闻的url、标题、访问量、栏目等。</w:t>
+        <w:t>对象中每一个键对应该月的一日，其值为该日新闻的列表。列表中每个元素包含某新闻的</w:t>
+      </w:r>
+      <w:proofErr w:type="spellStart"/>
+      <w:r>
+        <w:rPr>
+          <w:rFonts w:hint="eastAsia"/>
+        </w:rPr>
+        <w:t>url</w:t>
+      </w:r>
+      <w:proofErr w:type="spellEnd"/>
+      <w:r>
+        <w:rPr>
+          <w:rFonts w:hint="eastAsia"/>
+        </w:rPr>
+        <w:t>、标题、访问量、栏目等。</w:t>
       </w:r>
       <w:r>
         <w:rPr>
@@ -334,7 +575,18 @@
           <w:sz w:val="20"/>
           <w:szCs w:val="20"/>
         </w:rPr>
-        <w:t>"1"</w:t>
+        <w:t>"1</w:t>
+      </w:r>
+      <w:proofErr w:type="gramStart"/>
+      <w:r>
+        <w:rPr>
+          <w:rFonts w:ascii="Courier New" w:hAnsi="Courier New" w:cs="Courier New"/>
+          <w:color w:val="A68500"/>
+          <w:kern w:val="0"/>
+          <w:sz w:val="20"/>
+          <w:szCs w:val="20"/>
+        </w:rPr>
+        <w:t>"</w:t>
       </w:r>
       <w:r>
         <w:rPr>
@@ -357,6 +609,7 @@
         </w:rPr>
         <w:t>:</w:t>
       </w:r>
+      <w:proofErr w:type="gramEnd"/>
       <w:r>
         <w:rPr>
           <w:rFonts w:ascii="Courier New" w:hAnsi="Courier New" w:cs="Courier New"/>
@@ -557,6 +810,7 @@
         </w:rPr>
         <w:t>"</w:t>
       </w:r>
+      <w:proofErr w:type="spellStart"/>
       <w:r>
         <w:rPr>
           <w:rFonts w:ascii="Courier New" w:hAnsi="Courier New" w:cs="Courier New"/>
@@ -575,7 +829,18 @@
           <w:sz w:val="20"/>
           <w:szCs w:val="20"/>
         </w:rPr>
-        <w:t>url"</w:t>
+        <w:t>url</w:t>
+      </w:r>
+      <w:proofErr w:type="spellEnd"/>
+      <w:r>
+        <w:rPr>
+          <w:rFonts w:ascii="Courier New" w:hAnsi="Courier New" w:cs="Courier New"/>
+          <w:color w:val="A68500"/>
+          <w:kern w:val="0"/>
+          <w:sz w:val="20"/>
+          <w:szCs w:val="20"/>
+        </w:rPr>
+        <w:t>"</w:t>
       </w:r>
       <w:r>
         <w:rPr>
@@ -744,7 +1009,18 @@
           <w:sz w:val="20"/>
           <w:szCs w:val="20"/>
         </w:rPr>
-        <w:t>"3"</w:t>
+        <w:t>"3</w:t>
+      </w:r>
+      <w:proofErr w:type="gramStart"/>
+      <w:r>
+        <w:rPr>
+          <w:rFonts w:ascii="Courier New" w:hAnsi="Courier New" w:cs="Courier New"/>
+          <w:color w:val="A68500"/>
+          <w:kern w:val="0"/>
+          <w:sz w:val="20"/>
+          <w:szCs w:val="20"/>
+        </w:rPr>
+        <w:t>"</w:t>
       </w:r>
       <w:r>
         <w:rPr>
@@ -767,6 +1043,7 @@
         </w:rPr>
         <w:t>:</w:t>
       </w:r>
+      <w:proofErr w:type="gramEnd"/>
       <w:r>
         <w:rPr>
           <w:rFonts w:ascii="Courier New" w:hAnsi="Courier New" w:cs="Courier New"/>
@@ -811,6 +1088,7 @@
           <w:sz w:val="20"/>
           <w:szCs w:val="20"/>
         </w:rPr>
+        <w:lastRenderedPageBreak/>
         <w:t xml:space="preserve">            </w:t>
       </w:r>
       <w:r>
@@ -977,6 +1255,7 @@
         </w:rPr>
         <w:t>"</w:t>
       </w:r>
+      <w:proofErr w:type="spellStart"/>
       <w:r>
         <w:rPr>
           <w:rFonts w:ascii="Courier New" w:hAnsi="Courier New" w:cs="Courier New"/>
@@ -995,7 +1274,18 @@
           <w:sz w:val="20"/>
           <w:szCs w:val="20"/>
         </w:rPr>
-        <w:t>url"</w:t>
+        <w:t>url</w:t>
+      </w:r>
+      <w:proofErr w:type="spellEnd"/>
+      <w:r>
+        <w:rPr>
+          <w:rFonts w:ascii="Courier New" w:hAnsi="Courier New" w:cs="Courier New"/>
+          <w:color w:val="A68500"/>
+          <w:kern w:val="0"/>
+          <w:sz w:val="20"/>
+          <w:szCs w:val="20"/>
+        </w:rPr>
+        <w:t>"</w:t>
       </w:r>
       <w:r>
         <w:rPr>
@@ -1208,6 +1498,431 @@
     </w:p>
     <w:p>
       <w:r>
+        <w:tab/>
+      </w:r>
+      <w:r>
+        <w:rPr>
+          <w:rFonts w:hint="eastAsia"/>
+        </w:rPr>
+        <w:t>获得此索引后，即可按</w:t>
+      </w:r>
+      <w:proofErr w:type="gramStart"/>
+      <w:r>
+        <w:rPr>
+          <w:rFonts w:hint="eastAsia"/>
+        </w:rPr>
+        <w:t>顺序爬取每一</w:t>
+      </w:r>
+      <w:proofErr w:type="gramEnd"/>
+      <w:r>
+        <w:rPr>
+          <w:rFonts w:hint="eastAsia"/>
+        </w:rPr>
+        <w:t>新闻页面。</w:t>
+      </w:r>
+      <w:r>
+        <w:rPr>
+          <w:rFonts w:hint="eastAsia"/>
+        </w:rPr>
+        <w:t>由于索引中已包含标题和日期信息，</w:t>
+      </w:r>
+      <w:proofErr w:type="gramStart"/>
+      <w:r>
+        <w:rPr>
+          <w:rFonts w:hint="eastAsia"/>
+        </w:rPr>
+        <w:t>爬取新闻</w:t>
+      </w:r>
+      <w:proofErr w:type="gramEnd"/>
+      <w:r>
+        <w:rPr>
+          <w:rFonts w:hint="eastAsia"/>
+        </w:rPr>
+        <w:t>页面时只需获得正文。</w:t>
+      </w:r>
+      <w:r>
+        <w:rPr>
+          <w:rFonts w:hint="eastAsia"/>
+        </w:rPr>
+        <w:t>清华新闻网页面中正文被直接包裹在&lt;article&gt;&lt;/article&gt;标签中，并且整个页面只存在这一处&lt;article&gt;标签。故只需使用正则表达式匹配出&lt;article&gt;标签，即可获得其内部的正文。</w:t>
+      </w:r>
+      <w:r>
+        <w:rPr>
+          <w:rFonts w:hint="eastAsia"/>
+        </w:rPr>
+        <w:t>接着再使用正则表达式将正文中的其余HTML标签一律清除，并使用</w:t>
+      </w:r>
+      <w:proofErr w:type="spellStart"/>
+      <w:r>
+        <w:rPr>
+          <w:rFonts w:hint="eastAsia"/>
+        </w:rPr>
+        <w:t>HTMLParser.unescape</w:t>
+      </w:r>
+      <w:proofErr w:type="spellEnd"/>
+      <w:r>
+        <w:rPr>
+          <w:rFonts w:hint="eastAsia"/>
+        </w:rPr>
+        <w:t>对其中的HTML转义字符进行反转义，即可提取出纯文本的正文。</w:t>
+      </w:r>
+    </w:p>
+    <w:p>
+      <w:pPr>
+        <w:ind w:firstLine="420"/>
+      </w:pPr>
+      <w:r>
+        <w:rPr>
+          <w:rFonts w:hint="eastAsia"/>
+        </w:rPr>
+        <w:t>注意清华新闻网中很多页面已被删除，HTTP返回404，但标题仍可从“新闻合集”中找到。对于这样的页面，将其正文设为</w:t>
+      </w:r>
+      <w:proofErr w:type="gramStart"/>
+      <w:r>
+        <w:rPr>
+          <w:rFonts w:hint="eastAsia"/>
+        </w:rPr>
+        <w:t>空字符串即可</w:t>
+      </w:r>
+      <w:proofErr w:type="gramEnd"/>
+      <w:r>
+        <w:rPr>
+          <w:rFonts w:hint="eastAsia"/>
+        </w:rPr>
+        <w:t>。</w:t>
+      </w:r>
+    </w:p>
+    <w:p>
+      <w:pPr>
+        <w:ind w:firstLine="420"/>
+      </w:pPr>
+      <w:r>
+        <w:rPr>
+          <w:rFonts w:hint="eastAsia"/>
+        </w:rPr>
+        <w:t>执行spider.py时，先执行</w:t>
+      </w:r>
+      <w:proofErr w:type="spellStart"/>
+      <w:r>
+        <w:rPr>
+          <w:rFonts w:hint="eastAsia"/>
+        </w:rPr>
+        <w:t>loadIndex</w:t>
+      </w:r>
+      <w:proofErr w:type="spellEnd"/>
+      <w:r>
+        <w:rPr>
+          <w:rFonts w:hint="eastAsia"/>
+        </w:rPr>
+        <w:t>函数获得JSON新闻索引，再执行</w:t>
+      </w:r>
+      <w:proofErr w:type="spellStart"/>
+      <w:r>
+        <w:rPr>
+          <w:rFonts w:hint="eastAsia"/>
+        </w:rPr>
+        <w:t>loadPages</w:t>
+      </w:r>
+      <w:proofErr w:type="spellEnd"/>
+      <w:r>
+        <w:rPr>
+          <w:rFonts w:hint="eastAsia"/>
+        </w:rPr>
+        <w:t>获取新闻正文，最后通过data.py将结果存入data/</w:t>
+      </w:r>
+      <w:proofErr w:type="spellStart"/>
+      <w:r>
+        <w:rPr>
+          <w:rFonts w:hint="eastAsia"/>
+        </w:rPr>
+        <w:t>pages.json</w:t>
+      </w:r>
+      <w:proofErr w:type="spellEnd"/>
+      <w:r>
+        <w:rPr>
+          <w:rFonts w:hint="eastAsia"/>
+        </w:rPr>
+        <w:t>文件。</w:t>
+      </w:r>
+      <w:r>
+        <w:t>data/</w:t>
+      </w:r>
+      <w:proofErr w:type="spellStart"/>
+      <w:r>
+        <w:t>pages.json</w:t>
+      </w:r>
+      <w:proofErr w:type="spellEnd"/>
+      <w:r>
+        <w:rPr>
+          <w:rFonts w:hint="eastAsia"/>
+        </w:rPr>
+        <w:t>有321MB，不方便提交，可查看data/</w:t>
+      </w:r>
+      <w:proofErr w:type="spellStart"/>
+      <w:r>
+        <w:rPr>
+          <w:rFonts w:hint="eastAsia"/>
+        </w:rPr>
+        <w:t>pages_sample.json</w:t>
+      </w:r>
+      <w:proofErr w:type="spellEnd"/>
+      <w:r>
+        <w:rPr>
+          <w:rFonts w:hint="eastAsia"/>
+        </w:rPr>
+        <w:t>样例。</w:t>
+      </w:r>
+    </w:p>
+    <w:p>
+      <w:pPr>
+        <w:pStyle w:val="2"/>
+      </w:pPr>
+      <w:r>
+        <w:rPr>
+          <w:rFonts w:hint="eastAsia"/>
+        </w:rPr>
+        <w:t>建立倒排表</w:t>
+      </w:r>
+      <w:r>
+        <w:rPr>
+          <w:rFonts w:hint="eastAsia"/>
+        </w:rPr>
+        <w:t xml:space="preserve"> </w:t>
+      </w:r>
+      <w:r>
+        <w:t xml:space="preserve">– </w:t>
+      </w:r>
+      <w:r>
+        <w:rPr>
+          <w:rFonts w:hint="eastAsia"/>
+        </w:rPr>
+        <w:t>invert</w:t>
+      </w:r>
+      <w:r>
+        <w:t>.py</w:t>
+      </w:r>
+    </w:p>
+    <w:p>
+      <w:r>
+        <w:tab/>
+      </w:r>
+      <w:r>
+        <w:rPr>
+          <w:rFonts w:hint="eastAsia"/>
+        </w:rPr>
+        <w:t>维护一个python字典作为倒排表，其中键代表关键词，值为所对应的新闻列表。对于每篇新闻，对其标题与正文使用</w:t>
+      </w:r>
+      <w:proofErr w:type="spellStart"/>
+      <w:r>
+        <w:rPr>
+          <w:rFonts w:hint="eastAsia"/>
+        </w:rPr>
+        <w:t>jieba</w:t>
+      </w:r>
+      <w:proofErr w:type="spellEnd"/>
+      <w:r>
+        <w:rPr>
+          <w:rFonts w:hint="eastAsia"/>
+        </w:rPr>
+        <w:t>进行分词，再将此新闻的id插入倒排表中。</w:t>
+      </w:r>
+    </w:p>
+    <w:p>
+      <w:r>
+        <w:tab/>
+      </w:r>
+      <w:r>
+        <w:rPr>
+          <w:rFonts w:hint="eastAsia"/>
+        </w:rPr>
+        <w:t>执行invert.py时，首先通过data.py读取上一步骤获取的所有新闻页面，再通过</w:t>
+      </w:r>
+      <w:proofErr w:type="spellStart"/>
+      <w:r>
+        <w:rPr>
+          <w:rFonts w:hint="eastAsia"/>
+        </w:rPr>
+        <w:t>buildList</w:t>
+      </w:r>
+      <w:proofErr w:type="spellEnd"/>
+      <w:r>
+        <w:rPr>
+          <w:rFonts w:hint="eastAsia"/>
+        </w:rPr>
+        <w:t>函数建立倒排表，最后再通过data.py将倒排表存入data/</w:t>
+      </w:r>
+      <w:proofErr w:type="spellStart"/>
+      <w:r>
+        <w:rPr>
+          <w:rFonts w:hint="eastAsia"/>
+        </w:rPr>
+        <w:t>inverted.json</w:t>
+      </w:r>
+      <w:proofErr w:type="spellEnd"/>
+      <w:r>
+        <w:rPr>
+          <w:rFonts w:hint="eastAsia"/>
+        </w:rPr>
+        <w:t>文件中。</w:t>
+      </w:r>
+      <w:r>
+        <w:rPr>
+          <w:rFonts w:hint="eastAsia"/>
+        </w:rPr>
+        <w:t>data/</w:t>
+      </w:r>
+      <w:proofErr w:type="spellStart"/>
+      <w:r>
+        <w:rPr>
+          <w:rFonts w:hint="eastAsia"/>
+        </w:rPr>
+        <w:t>inverted.json</w:t>
+      </w:r>
+      <w:proofErr w:type="spellEnd"/>
+      <w:r>
+        <w:rPr>
+          <w:rFonts w:hint="eastAsia"/>
+        </w:rPr>
+        <w:t>有108MB，不方便提交，可查看data/</w:t>
+      </w:r>
+      <w:proofErr w:type="spellStart"/>
+      <w:r>
+        <w:rPr>
+          <w:rFonts w:hint="eastAsia"/>
+        </w:rPr>
+        <w:t>inverted_sample.json</w:t>
+      </w:r>
+      <w:proofErr w:type="spellEnd"/>
+      <w:r>
+        <w:rPr>
+          <w:rFonts w:hint="eastAsia"/>
+        </w:rPr>
+        <w:t>样例。</w:t>
+      </w:r>
+    </w:p>
+    <w:p>
+      <w:pPr>
+        <w:pStyle w:val="2"/>
+      </w:pPr>
+      <w:r>
+        <w:rPr>
+          <w:rFonts w:hint="eastAsia"/>
+        </w:rPr>
+        <w:t xml:space="preserve">数据管理 </w:t>
+      </w:r>
+      <w:r>
+        <w:t>–</w:t>
+      </w:r>
+      <w:r>
+        <w:rPr>
+          <w:rFonts w:hint="eastAsia"/>
+        </w:rPr>
+        <w:t xml:space="preserve"> data.</w:t>
+      </w:r>
+      <w:r>
+        <w:t>py</w:t>
+      </w:r>
+    </w:p>
+    <w:p>
+      <w:r>
+        <w:tab/>
+      </w:r>
+      <w:r>
+        <w:rPr>
+          <w:rFonts w:hint="eastAsia"/>
+        </w:rPr>
+        <w:t>为了给以上两步骤的中间结果之存取提供一个统一的接口，实现了data.py。data.py提供了两个函数load和save：save将给定的数据</w:t>
+      </w:r>
+      <w:r>
+        <w:rPr>
+          <w:rFonts w:hint="eastAsia"/>
+        </w:rPr>
+        <w:t>以JSON格式</w:t>
+      </w:r>
+      <w:r>
+        <w:rPr>
+          <w:rFonts w:hint="eastAsia"/>
+        </w:rPr>
+        <w:t>存入data文件夹中的文件里，而load函数将data文件夹中某文件的内容取出。</w:t>
+      </w:r>
+    </w:p>
+    <w:p>
+      <w:pPr>
+        <w:pStyle w:val="2"/>
+      </w:pPr>
+      <w:r>
+        <w:rPr>
+          <w:rFonts w:hint="eastAsia"/>
+        </w:rPr>
+        <w:t xml:space="preserve">插入数据库 </w:t>
+      </w:r>
+      <w:r>
+        <w:t>–</w:t>
+      </w:r>
+      <w:r>
+        <w:rPr>
+          <w:rFonts w:hint="eastAsia"/>
+        </w:rPr>
+        <w:t xml:space="preserve"> imports.</w:t>
+      </w:r>
+      <w:r>
+        <w:t>py</w:t>
+      </w:r>
+    </w:p>
+    <w:p>
+      <w:r>
+        <w:tab/>
+        <w:t>data.py</w:t>
+      </w:r>
+      <w:r>
+        <w:rPr>
+          <w:rFonts w:hint="eastAsia"/>
+        </w:rPr>
+        <w:t>管理的数据不适合直接由网页服务器读取，因为数据量过大，每次读取需要5秒左右，而且作为网页服务器的</w:t>
+      </w:r>
+      <w:proofErr w:type="spellStart"/>
+      <w:r>
+        <w:rPr>
+          <w:rFonts w:hint="eastAsia"/>
+        </w:rPr>
+        <w:t>django</w:t>
+      </w:r>
+      <w:proofErr w:type="spellEnd"/>
+      <w:r>
+        <w:rPr>
+          <w:rFonts w:hint="eastAsia"/>
+        </w:rPr>
+        <w:t>框架不支持实现一个全局的数据管理daemon，实现起来较为复杂。</w:t>
+      </w:r>
+      <w:r>
+        <w:rPr>
+          <w:rFonts w:hint="eastAsia"/>
+        </w:rPr>
+        <w:t>又由于执行倒排表不同关键字的合并需要消耗较大的运算量，不适合使用python这样的脚本语言处理，故须将data.py所管理的数据插入</w:t>
+      </w:r>
+      <w:r>
+        <w:rPr>
+          <w:rFonts w:hint="eastAsia"/>
+        </w:rPr>
+        <w:t>网页服务器所使用的</w:t>
+      </w:r>
+      <w:proofErr w:type="spellStart"/>
+      <w:r>
+        <w:rPr>
+          <w:rFonts w:hint="eastAsia"/>
+        </w:rPr>
+        <w:t>sqlite</w:t>
+      </w:r>
+      <w:proofErr w:type="spellEnd"/>
+      <w:r>
+        <w:rPr>
+          <w:rFonts w:hint="eastAsia"/>
+        </w:rPr>
+        <w:t>数据库。</w:t>
+      </w:r>
+    </w:p>
+    <w:p>
+      <w:r>
         <w:lastRenderedPageBreak/>
         <w:tab/>
       </w:r>
@@ -1215,56 +1930,148 @@
         <w:rPr>
           <w:rFonts w:hint="eastAsia"/>
         </w:rPr>
-        <w:t>获得此索引后，即可按顺序爬取每一新闻页面。</w:t>
-      </w:r>
-      <w:r>
-        <w:rPr>
-          <w:rFonts w:hint="eastAsia"/>
-        </w:rPr>
-        <w:t>由于索引中已包含标题和日期信息，爬取新闻页面时只需获得正文。</w:t>
-      </w:r>
-      <w:r>
-        <w:rPr>
-          <w:rFonts w:hint="eastAsia"/>
-        </w:rPr>
-        <w:t>清华新闻网页面中正文被直接包裹在&lt;article&gt;&lt;/article&gt;标签中，并且整个页面只存在这一处&lt;article&gt;标签。故只需使用正则表达式匹配出&lt;article&gt;标签，即可获得其内部的正文。</w:t>
-      </w:r>
-      <w:r>
-        <w:rPr>
-          <w:rFonts w:hint="eastAsia"/>
-        </w:rPr>
-        <w:t>接着再使用正则表达式将正文中的其余HTML标签一律清除，并使用HTMLParser.unescape对其中的HTML转义字符进行反转义，即可提取出纯文本的正文。</w:t>
-      </w:r>
-    </w:p>
-    <w:p>
-      <w:pPr>
-        <w:ind w:firstLine="420"/>
-      </w:pPr>
-      <w:r>
-        <w:rPr>
-          <w:rFonts w:hint="eastAsia"/>
-        </w:rPr>
-        <w:t>注意清华新闻网中很多页面已被删除，HTTP返回404，但标题仍可从“新闻合集”中找到。对于这样的页面，将其正文设为空字符串即可。</w:t>
-      </w:r>
-    </w:p>
-    <w:p>
-      <w:pPr>
-        <w:ind w:firstLine="420"/>
-      </w:pPr>
-      <w:r>
-        <w:rPr>
-          <w:rFonts w:hint="eastAsia"/>
-        </w:rPr>
-        <w:t>执行spider.py时，先执行loadIndex函数获得JSON新闻索引，再执行loadPages获取新闻正文，最后通过data.py将结果存入data/pages.json文件。</w:t>
-      </w:r>
-      <w:r>
-        <w:t>data/pages.json</w:t>
-      </w:r>
-      <w:r>
-        <w:rPr>
-          <w:rFonts w:hint="eastAsia"/>
-        </w:rPr>
-        <w:t>有321MB，不方便提交，可查看data/pages_sample.json样例。</w:t>
+        <w:t>数据分为两部分：网页内容和倒排表。</w:t>
+      </w:r>
+      <w:r>
+        <w:rPr>
+          <w:rFonts w:hint="eastAsia"/>
+        </w:rPr>
+        <w:t>网页内容如原样插入Pages表，数据库每行表示一个新闻页面，其中包括标题、正文、日期、URL等列。</w:t>
+      </w:r>
+      <w:r>
+        <w:rPr>
+          <w:rFonts w:hint="eastAsia"/>
+        </w:rPr>
+        <w:t>倒排表被拆分为若干键值对</w:t>
+      </w:r>
+      <w:r>
+        <w:rPr>
+          <w:rFonts w:hint="eastAsia"/>
+        </w:rPr>
+        <w:t>插入Invert</w:t>
+      </w:r>
+      <w:r>
+        <w:t>ed</w:t>
+      </w:r>
+      <w:r>
+        <w:rPr>
+          <w:rFonts w:hint="eastAsia"/>
+        </w:rPr>
+        <w:t>表</w:t>
+      </w:r>
+      <w:r>
+        <w:rPr>
+          <w:rFonts w:hint="eastAsia"/>
+        </w:rPr>
+        <w:t>，每个键值对表示某关键字在某页面中出现过，键即字符串表示的关键字，值即整数表示的页面id。</w:t>
+      </w:r>
+    </w:p>
+    <w:p>
+      <w:r>
+        <w:tab/>
+      </w:r>
+      <w:r>
+        <w:rPr>
+          <w:rFonts w:hint="eastAsia"/>
+        </w:rPr>
+        <w:t>由于将倒排表拆分成了键值对，总共产生了1700000</w:t>
+      </w:r>
+      <w:r>
+        <w:rPr>
+          <w:rFonts w:hint="eastAsia"/>
+        </w:rPr>
+        <w:t>0</w:t>
+      </w:r>
+      <w:r>
+        <w:rPr>
+          <w:rFonts w:hint="eastAsia"/>
+        </w:rPr>
+        <w:t>以上的数据库行。插入数据库时，如果逐一插入，需要消耗无法容忍的时间。但如果将全部数据批量插入，又需要占用超过PC机所能提供的内存。所以</w:t>
+      </w:r>
+      <w:r>
+        <w:rPr>
+          <w:rFonts w:hint="eastAsia"/>
+        </w:rPr>
+        <w:t>imports.py以10000个条目为一组批量插入，兼顾了时间和内存。</w:t>
+      </w:r>
+    </w:p>
+    <w:p>
+      <w:r>
+        <w:tab/>
+      </w:r>
+      <w:r>
+        <w:rPr>
+          <w:rFonts w:hint="eastAsia"/>
+        </w:rPr>
+        <w:t>由于</w:t>
+      </w:r>
+      <w:proofErr w:type="spellStart"/>
+      <w:r>
+        <w:rPr>
+          <w:rFonts w:hint="eastAsia"/>
+        </w:rPr>
+        <w:t>sqlite</w:t>
+      </w:r>
+      <w:proofErr w:type="spellEnd"/>
+      <w:r>
+        <w:rPr>
+          <w:rFonts w:hint="eastAsia"/>
+        </w:rPr>
+        <w:t>数据库被</w:t>
+      </w:r>
+      <w:proofErr w:type="spellStart"/>
+      <w:r>
+        <w:rPr>
+          <w:rFonts w:hint="eastAsia"/>
+        </w:rPr>
+        <w:t>django</w:t>
+      </w:r>
+      <w:proofErr w:type="spellEnd"/>
+      <w:r>
+        <w:rPr>
+          <w:rFonts w:hint="eastAsia"/>
+        </w:rPr>
+        <w:t>网页框架所管理，需要加载</w:t>
+      </w:r>
+      <w:proofErr w:type="spellStart"/>
+      <w:r>
+        <w:rPr>
+          <w:rFonts w:hint="eastAsia"/>
+        </w:rPr>
+        <w:t>django</w:t>
+      </w:r>
+      <w:proofErr w:type="spellEnd"/>
+      <w:r>
+        <w:rPr>
+          <w:rFonts w:hint="eastAsia"/>
+        </w:rPr>
+        <w:t>框架才可以访问数据库，故须设定</w:t>
+      </w:r>
+      <w:proofErr w:type="spellStart"/>
+      <w:r>
+        <w:rPr>
+          <w:rFonts w:hint="eastAsia"/>
+        </w:rPr>
+        <w:t>django</w:t>
+      </w:r>
+      <w:proofErr w:type="spellEnd"/>
+      <w:r>
+        <w:rPr>
+          <w:rFonts w:hint="eastAsia"/>
+        </w:rPr>
+        <w:t>相关的环境变量。</w:t>
+      </w:r>
+      <w:r>
+        <w:rPr>
+          <w:rFonts w:hint="eastAsia"/>
+        </w:rPr>
+        <w:t>因此实现了imports.sh作为辅助脚本，先设定相应的环境变量再执行imports.py，同时imports.sh还在插入新数据前清空原有数据库，简化了导入</w:t>
+      </w:r>
+      <w:r>
+        <w:rPr>
+          <w:rFonts w:hint="eastAsia"/>
+        </w:rPr>
+        <w:t>过程中的人工步骤。</w:t>
       </w:r>
     </w:p>
     <w:p>
@@ -1275,25 +2082,7 @@
         <w:rPr>
           <w:rFonts w:hint="eastAsia"/>
         </w:rPr>
-        <w:t>建立倒排表</w:t>
-      </w:r>
-      <w:r>
-        <w:rPr>
-          <w:rFonts w:hint="eastAsia"/>
-        </w:rPr>
-        <w:t xml:space="preserve"> </w:t>
-      </w:r>
-      <w:r>
-        <w:t xml:space="preserve">– </w:t>
-      </w:r>
-      <w:r>
-        <w:rPr>
-          <w:rFonts w:hint="eastAsia"/>
-        </w:rPr>
-        <w:t>invert</w:t>
-      </w:r>
-      <w:r>
-        <w:t>.py</w:t>
+        <w:t>网页服务</w:t>
       </w:r>
     </w:p>
     <w:p>
@@ -1304,7 +2093,115 @@
         <w:rPr>
           <w:rFonts w:hint="eastAsia"/>
         </w:rPr>
-        <w:t>维护一个python字典作为倒排表，其中键代表关键词，值为所对应的新闻列表。对于每篇新闻，对其标题与正文使用jieba进行分词，再将此新闻的id插入倒排表中。</w:t>
+        <w:t>网页服务采用了静态HTML+</w:t>
+      </w:r>
+      <w:r>
+        <w:t xml:space="preserve">JSON </w:t>
+      </w:r>
+      <w:r>
+        <w:rPr>
+          <w:rFonts w:hint="eastAsia"/>
+        </w:rPr>
+        <w:t>API的架构，作为一种UI和数据分离的实现方式。</w:t>
+      </w:r>
+      <w:r>
+        <w:rPr>
+          <w:rFonts w:hint="eastAsia"/>
+        </w:rPr>
+        <w:t>根路径</w:t>
+      </w:r>
+      <w:proofErr w:type="gramStart"/>
+      <w:r>
+        <w:t>”</w:t>
+      </w:r>
+      <w:proofErr w:type="gramEnd"/>
+      <w:r>
+        <w:t>/</w:t>
+      </w:r>
+      <w:proofErr w:type="gramStart"/>
+      <w:r>
+        <w:t>”</w:t>
+      </w:r>
+      <w:proofErr w:type="gramEnd"/>
+      <w:r>
+        <w:rPr>
+          <w:rFonts w:hint="eastAsia"/>
+        </w:rPr>
+        <w:t>返回一个静态的HTML页面</w:t>
+      </w:r>
+      <w:r>
+        <w:rPr>
+          <w:rFonts w:hint="eastAsia"/>
+        </w:rPr>
+        <w:t>作为客户端</w:t>
+      </w:r>
+      <w:r>
+        <w:rPr>
+          <w:rFonts w:hint="eastAsia"/>
+        </w:rPr>
+        <w:t>，</w:t>
+      </w:r>
+      <w:r>
+        <w:rPr>
+          <w:rFonts w:hint="eastAsia"/>
+        </w:rPr>
+        <w:t>客户端</w:t>
+      </w:r>
+      <w:r>
+        <w:rPr>
+          <w:rFonts w:hint="eastAsia"/>
+        </w:rPr>
+        <w:t>运行了基于AngularJS的JavaScript脚本。</w:t>
+      </w:r>
+      <w:r>
+        <w:rPr>
+          <w:rFonts w:hint="eastAsia"/>
+        </w:rPr>
+        <w:t>每次请求访问URL为/</w:t>
+      </w:r>
+      <w:proofErr w:type="spellStart"/>
+      <w:r>
+        <w:rPr>
+          <w:rFonts w:hint="eastAsia"/>
+        </w:rPr>
+        <w:t>api</w:t>
+      </w:r>
+      <w:proofErr w:type="spellEnd"/>
+      <w:r>
+        <w:rPr>
+          <w:rFonts w:hint="eastAsia"/>
+        </w:rPr>
+        <w:t>/search的JSON API</w:t>
+      </w:r>
+      <w:r>
+        <w:rPr>
+          <w:rFonts w:hint="eastAsia"/>
+        </w:rPr>
+        <w:t>。</w:t>
+      </w:r>
+      <w:r>
+        <w:rPr>
+          <w:rFonts w:hint="eastAsia"/>
+        </w:rPr>
+        <w:t>客户端实现了翻页和日期筛选的功能，</w:t>
+      </w:r>
+      <w:r>
+        <w:rPr>
+          <w:rFonts w:hint="eastAsia"/>
+        </w:rPr>
+        <w:t>每次请求时</w:t>
+      </w:r>
+      <w:r>
+        <w:rPr>
+          <w:rFonts w:hint="eastAsia"/>
+        </w:rPr>
+        <w:t>通过GET方法向API提供关键词、页码、日期筛选模式三个参数，服务端从数据库获取信息，并以JSON格式返回，浏览器再通过JavaScript脚本将数据填入HTML以展示给用户。</w:t>
+      </w:r>
+      <w:r>
+        <w:rPr>
+          <w:rFonts w:hint="eastAsia"/>
+        </w:rPr>
+        <w:t>这样每次浏览器与服务端交互的数据量小，效率高，从而实现了搜索结果实时返回而不用用户点击“搜索”按钮的效果。</w:t>
       </w:r>
     </w:p>
     <w:p>
@@ -1315,332 +2212,6 @@
         <w:rPr>
           <w:rFonts w:hint="eastAsia"/>
         </w:rPr>
-        <w:t>执行invert.py时，首先通过data.py读取上一步骤获取的所有新闻页面，再通过buildList函数建立倒排表，最后再通过data.py将倒排表存入data/inverted.json文件中。</w:t>
-      </w:r>
-      <w:r>
-        <w:rPr>
-          <w:rFonts w:hint="eastAsia"/>
-        </w:rPr>
-        <w:t>data/inverted.json有108MB，不方便提交，可查看data/inverted_sample.json样例。</w:t>
-      </w:r>
-    </w:p>
-    <w:p>
-      <w:pPr>
-        <w:pStyle w:val="2"/>
-      </w:pPr>
-      <w:r>
-        <w:rPr>
-          <w:rFonts w:hint="eastAsia"/>
-        </w:rPr>
-        <w:t xml:space="preserve">数据管理 </w:t>
-      </w:r>
-      <w:r>
-        <w:t>–</w:t>
-      </w:r>
-      <w:r>
-        <w:rPr>
-          <w:rFonts w:hint="eastAsia"/>
-        </w:rPr>
-        <w:t xml:space="preserve"> data.</w:t>
-      </w:r>
-      <w:r>
-        <w:t>py</w:t>
-      </w:r>
-    </w:p>
-    <w:p>
-      <w:r>
-        <w:tab/>
-      </w:r>
-      <w:r>
-        <w:rPr>
-          <w:rFonts w:hint="eastAsia"/>
-        </w:rPr>
-        <w:t>为了给以上两步骤的中间结果之存取提供一个统一的接口，实现了data.py。data.py提供了两个函数load和save：save将给定的数据</w:t>
-      </w:r>
-      <w:r>
-        <w:rPr>
-          <w:rFonts w:hint="eastAsia"/>
-        </w:rPr>
-        <w:t>以JSON格式</w:t>
-      </w:r>
-      <w:r>
-        <w:rPr>
-          <w:rFonts w:hint="eastAsia"/>
-        </w:rPr>
-        <w:t>存入data文件夹中的文件里，而load函数将data文件夹中某文件的内容取出。</w:t>
-      </w:r>
-    </w:p>
-    <w:p>
-      <w:pPr>
-        <w:pStyle w:val="2"/>
-      </w:pPr>
-      <w:r>
-        <w:rPr>
-          <w:rFonts w:hint="eastAsia"/>
-        </w:rPr>
-        <w:t xml:space="preserve">插入数据库 </w:t>
-      </w:r>
-      <w:r>
-        <w:t>–</w:t>
-      </w:r>
-      <w:r>
-        <w:rPr>
-          <w:rFonts w:hint="eastAsia"/>
-        </w:rPr>
-        <w:t xml:space="preserve"> imports.</w:t>
-      </w:r>
-      <w:r>
-        <w:t>py</w:t>
-      </w:r>
-    </w:p>
-    <w:p>
-      <w:r>
-        <w:tab/>
-        <w:t>data.py</w:t>
-      </w:r>
-      <w:r>
-        <w:rPr>
-          <w:rFonts w:hint="eastAsia"/>
-        </w:rPr>
-        <w:t>管理的数据不适合直接由网页服务器读取，因为数据量过大，每次读取需要5秒左右，而且作为网页服务器的django框架不支持实现一个全局的数据管理daemon，实现起来较为复杂。</w:t>
-      </w:r>
-      <w:r>
-        <w:rPr>
-          <w:rFonts w:hint="eastAsia"/>
-        </w:rPr>
-        <w:t>又由于执行倒排表不同关键字的合并需要消耗较大的运算量，不适合使用python这样的脚本语言处理，故须将data.py所管理的数据插入</w:t>
-      </w:r>
-      <w:r>
-        <w:rPr>
-          <w:rFonts w:hint="eastAsia"/>
-        </w:rPr>
-        <w:t>网页服务器所使用的sqlite数据库。</w:t>
-      </w:r>
-    </w:p>
-    <w:p>
-      <w:r>
-        <w:tab/>
-      </w:r>
-      <w:r>
-        <w:rPr>
-          <w:rFonts w:hint="eastAsia"/>
-        </w:rPr>
-        <w:t>数据分为两部分：网页内容和倒排表。</w:t>
-      </w:r>
-      <w:r>
-        <w:rPr>
-          <w:rFonts w:hint="eastAsia"/>
-        </w:rPr>
-        <w:t>网页内容如原样插入Pages表，数据库每行表示一个新闻页面，其中包括标题、正文、日期、URL等列。</w:t>
-      </w:r>
-      <w:r>
-        <w:rPr>
-          <w:rFonts w:hint="eastAsia"/>
-        </w:rPr>
-        <w:t>倒排表被拆分为若干键值对</w:t>
-      </w:r>
-      <w:r>
-        <w:rPr>
-          <w:rFonts w:hint="eastAsia"/>
-        </w:rPr>
-        <w:t>插入Invert</w:t>
-      </w:r>
-      <w:r>
-        <w:t>ed</w:t>
-      </w:r>
-      <w:r>
-        <w:rPr>
-          <w:rFonts w:hint="eastAsia"/>
-        </w:rPr>
-        <w:t>表</w:t>
-      </w:r>
-      <w:r>
-        <w:rPr>
-          <w:rFonts w:hint="eastAsia"/>
-        </w:rPr>
-        <w:t>，每个键值对表示某关键字在某页面中出现过，键即字符串表示的关键字，值即整数表示的页面id。</w:t>
-      </w:r>
-    </w:p>
-    <w:p>
-      <w:r>
-        <w:tab/>
-      </w:r>
-      <w:r>
-        <w:rPr>
-          <w:rFonts w:hint="eastAsia"/>
-        </w:rPr>
-        <w:t>由于将倒排表拆分成了键值对，总共产生了1700000</w:t>
-      </w:r>
-      <w:r>
-        <w:rPr>
-          <w:rFonts w:hint="eastAsia"/>
-        </w:rPr>
-        <w:t>0</w:t>
-      </w:r>
-      <w:r>
-        <w:rPr>
-          <w:rFonts w:hint="eastAsia"/>
-        </w:rPr>
-        <w:t>以上的数据库行。插入数据库时，如果逐一插入，需要消耗无法容忍的时间。但如果将全部数据批量插入，又需要占用超过PC</w:t>
-      </w:r>
-      <w:r>
-        <w:rPr>
-          <w:rFonts w:hint="eastAsia"/>
-        </w:rPr>
-        <w:lastRenderedPageBreak/>
-        <w:t>机所能提供的内存。所以</w:t>
-      </w:r>
-      <w:r>
-        <w:rPr>
-          <w:rFonts w:hint="eastAsia"/>
-        </w:rPr>
-        <w:t>imports.py以10000个条目为一组批量插入，兼顾了时间和内存。</w:t>
-      </w:r>
-    </w:p>
-    <w:p>
-      <w:r>
-        <w:tab/>
-      </w:r>
-      <w:r>
-        <w:rPr>
-          <w:rFonts w:hint="eastAsia"/>
-        </w:rPr>
-        <w:t>由于sqlite数据库被django网页框架所管理，需要加载django框架才可以访问数据库，故须设定django相关的环境变量。</w:t>
-      </w:r>
-      <w:r>
-        <w:rPr>
-          <w:rFonts w:hint="eastAsia"/>
-        </w:rPr>
-        <w:t>因此实现了imports.sh作为辅助脚本，先设定相应的环境变量再执行imports.py，同时imports.sh还在插入新数据前清空原有数据库，简化了导入</w:t>
-      </w:r>
-      <w:r>
-        <w:rPr>
-          <w:rFonts w:hint="eastAsia"/>
-        </w:rPr>
-        <w:t>过程中的人工步骤。</w:t>
-      </w:r>
-    </w:p>
-    <w:p>
-      <w:pPr>
-        <w:pStyle w:val="2"/>
-      </w:pPr>
-      <w:r>
-        <w:rPr>
-          <w:rFonts w:hint="eastAsia"/>
-        </w:rPr>
-        <w:t>网页服务</w:t>
-      </w:r>
-    </w:p>
-    <w:p>
-      <w:r>
-        <w:tab/>
-      </w:r>
-      <w:r>
-        <w:rPr>
-          <w:rFonts w:hint="eastAsia"/>
-        </w:rPr>
-        <w:t>网页服务采用了静态HTML+</w:t>
-      </w:r>
-      <w:r>
-        <w:t xml:space="preserve">JSON </w:t>
-      </w:r>
-      <w:r>
-        <w:rPr>
-          <w:rFonts w:hint="eastAsia"/>
-        </w:rPr>
-        <w:t>API的架构，作为一种UI和数据分离的实现方式。</w:t>
-      </w:r>
-      <w:r>
-        <w:rPr>
-          <w:rFonts w:hint="eastAsia"/>
-        </w:rPr>
-        <w:t>根路径</w:t>
-      </w:r>
-      <w:r>
-        <w:t>”/”</w:t>
-      </w:r>
-      <w:r>
-        <w:rPr>
-          <w:rFonts w:hint="eastAsia"/>
-        </w:rPr>
-        <w:t>返回一个静态的HTML页面</w:t>
-      </w:r>
-      <w:r>
-        <w:rPr>
-          <w:rFonts w:hint="eastAsia"/>
-        </w:rPr>
-        <w:t>作为客户端</w:t>
-      </w:r>
-      <w:r>
-        <w:rPr>
-          <w:rFonts w:hint="eastAsia"/>
-        </w:rPr>
-        <w:t>，</w:t>
-      </w:r>
-      <w:r>
-        <w:rPr>
-          <w:rFonts w:hint="eastAsia"/>
-        </w:rPr>
-        <w:t>客户端</w:t>
-      </w:r>
-      <w:r>
-        <w:rPr>
-          <w:rFonts w:hint="eastAsia"/>
-        </w:rPr>
-        <w:t>运行了基于AngularJS的JavaScript脚本。</w:t>
-      </w:r>
-      <w:r>
-        <w:rPr>
-          <w:rFonts w:hint="eastAsia"/>
-        </w:rPr>
-        <w:t>每次请求访问URL为/api/search的JSON API</w:t>
-      </w:r>
-      <w:r>
-        <w:rPr>
-          <w:rFonts w:hint="eastAsia"/>
-        </w:rPr>
-        <w:t>。</w:t>
-      </w:r>
-      <w:r>
-        <w:rPr>
-          <w:rFonts w:hint="eastAsia"/>
-        </w:rPr>
-        <w:t>客户端实现了翻页和日期筛选的功能，</w:t>
-      </w:r>
-      <w:r>
-        <w:rPr>
-          <w:rFonts w:hint="eastAsia"/>
-        </w:rPr>
-        <w:t>每次请求时</w:t>
-      </w:r>
-      <w:bookmarkStart w:id="0" w:name="_GoBack"/>
-      <w:bookmarkEnd w:id="0"/>
-      <w:r>
-        <w:rPr>
-          <w:rFonts w:hint="eastAsia"/>
-        </w:rPr>
-        <w:t>通过GET方法向API提供关键词、页码、日期筛选模式三个参数，服务端从数据库获取信息，并以JSON格式返回，浏览器再通过JavaScript脚本将数据填入HTML以展示给用户。</w:t>
-      </w:r>
-      <w:r>
-        <w:rPr>
-          <w:rFonts w:hint="eastAsia"/>
-        </w:rPr>
-        <w:t>这样每次浏览器与服务端交互的数据量小，效率高，从而实现了搜索结果实时返回而不用用户点击“搜索”按钮的效果。</w:t>
-      </w:r>
-    </w:p>
-    <w:p>
-      <w:pPr>
-        <w:rPr>
-          <w:rFonts w:hint="eastAsia"/>
-        </w:rPr>
-      </w:pPr>
-      <w:r>
-        <w:tab/>
-      </w:r>
-      <w:r>
-        <w:rPr>
-          <w:rFonts w:hint="eastAsia"/>
-        </w:rPr>
         <w:t>服务端JSON API获得浏览器发出的GET请求后</w:t>
       </w:r>
       <w:r>
@@ -1659,7 +2230,21 @@
         <w:rPr>
           <w:rFonts w:hint="eastAsia"/>
         </w:rPr>
-        <w:t>此操作通过django的filter函数实现，所有操作均在数据库而不是python脚本中进行</w:t>
+        <w:t>此操作通过</w:t>
+      </w:r>
+      <w:proofErr w:type="spellStart"/>
+      <w:r>
+        <w:rPr>
+          <w:rFonts w:hint="eastAsia"/>
+        </w:rPr>
+        <w:t>django</w:t>
+      </w:r>
+      <w:proofErr w:type="spellEnd"/>
+      <w:r>
+        <w:rPr>
+          <w:rFonts w:hint="eastAsia"/>
+        </w:rPr>
+        <w:t>的filter函数实现，所有操作均在数据库而不是python脚本中进行</w:t>
       </w:r>
       <w:r>
         <w:rPr>
@@ -1671,7 +2256,21 @@
         <w:rPr>
           <w:rFonts w:hint="eastAsia"/>
         </w:rPr>
-        <w:t>接着，服务端根据浏览器请求筛选出满足日期要求的新闻，并截取新闻列表中某一段的内容作为</w:t>
+        <w:t>接着，服务</w:t>
+      </w:r>
+      <w:proofErr w:type="gramStart"/>
+      <w:r>
+        <w:rPr>
+          <w:rFonts w:hint="eastAsia"/>
+        </w:rPr>
+        <w:t>端根据</w:t>
+      </w:r>
+      <w:proofErr w:type="gramEnd"/>
+      <w:r>
+        <w:rPr>
+          <w:rFonts w:hint="eastAsia"/>
+        </w:rPr>
+        <w:t>浏览器请求筛选出满足日期要求的新闻，并截取新闻列表中某一段的内容作为</w:t>
       </w:r>
       <w:r>
         <w:rPr>
@@ -1706,6 +2305,126 @@
     </w:sectPr>
   </w:body>
 </w:document>
+</file>
+
+<file path=word/numbering.xml><?xml version="1.0" encoding="utf-8"?>
+<w:numbering xmlns:wpc="http://schemas.microsoft.com/office/word/2010/wordprocessingCanvas" xmlns:cx="http://schemas.microsoft.com/office/drawing/2014/chartex" xmlns:mc="http://schemas.openxmlformats.org/markup-compatibility/2006" xmlns:o="urn:schemas-microsoft-com:office:office" xmlns:r="http://schemas.openxmlformats.org/officeDocument/2006/relationships" xmlns:m="http://schemas.openxmlformats.org/officeDocument/2006/math" xmlns:v="urn:schemas-microsoft-com:vml" xmlns:wp14="http://schemas.microsoft.com/office/word/2010/wordprocessingDrawing" xmlns:wp="http://schemas.openxmlformats.org/drawingml/2006/wordprocessingDrawing" xmlns:w10="urn:schemas-microsoft-com:office:word" xmlns:w="http://schemas.openxmlformats.org/wordprocessingml/2006/main" xmlns:w14="http://schemas.microsoft.com/office/word/2010/wordml" xmlns:w15="http://schemas.microsoft.com/office/word/2012/wordml" xmlns:w16se="http://schemas.microsoft.com/office/word/2015/wordml/symex" xmlns:wpg="http://schemas.microsoft.com/office/word/2010/wordprocessingGroup" xmlns:wpi="http://schemas.microsoft.com/office/word/2010/wordprocessingInk" xmlns:wne="http://schemas.microsoft.com/office/word/2006/wordml" xmlns:wps="http://schemas.microsoft.com/office/word/2010/wordprocessingShape" mc:Ignorable="w14 w15 w16se wp14">
+  <w:abstractNum w:abstractNumId="0" w15:restartNumberingAfterBreak="0">
+    <w:nsid w:val="3CEF4BC0"/>
+    <w:multiLevelType w:val="hybridMultilevel"/>
+    <w:tmpl w:val="CFEAFDBE"/>
+    <w:lvl w:ilvl="0" w:tplc="C97AE960">
+      <w:numFmt w:val="bullet"/>
+      <w:lvlText w:val="-"/>
+      <w:lvlJc w:val="left"/>
+      <w:pPr>
+        <w:ind w:left="1200" w:hanging="360"/>
+      </w:pPr>
+      <w:rPr>
+        <w:rFonts w:ascii="等线" w:eastAsia="等线" w:hAnsi="等线" w:cstheme="minorBidi" w:hint="eastAsia"/>
+      </w:rPr>
+    </w:lvl>
+    <w:lvl w:ilvl="1" w:tplc="04090003" w:tentative="1">
+      <w:start w:val="1"/>
+      <w:numFmt w:val="bullet"/>
+      <w:lvlText w:val=""/>
+      <w:lvlJc w:val="left"/>
+      <w:pPr>
+        <w:ind w:left="1680" w:hanging="420"/>
+      </w:pPr>
+      <w:rPr>
+        <w:rFonts w:ascii="Wingdings" w:hAnsi="Wingdings" w:hint="default"/>
+      </w:rPr>
+    </w:lvl>
+    <w:lvl w:ilvl="2" w:tplc="04090005" w:tentative="1">
+      <w:start w:val="1"/>
+      <w:numFmt w:val="bullet"/>
+      <w:lvlText w:val=""/>
+      <w:lvlJc w:val="left"/>
+      <w:pPr>
+        <w:ind w:left="2100" w:hanging="420"/>
+      </w:pPr>
+      <w:rPr>
+        <w:rFonts w:ascii="Wingdings" w:hAnsi="Wingdings" w:hint="default"/>
+      </w:rPr>
+    </w:lvl>
+    <w:lvl w:ilvl="3" w:tplc="04090001" w:tentative="1">
+      <w:start w:val="1"/>
+      <w:numFmt w:val="bullet"/>
+      <w:lvlText w:val=""/>
+      <w:lvlJc w:val="left"/>
+      <w:pPr>
+        <w:ind w:left="2520" w:hanging="420"/>
+      </w:pPr>
+      <w:rPr>
+        <w:rFonts w:ascii="Wingdings" w:hAnsi="Wingdings" w:hint="default"/>
+      </w:rPr>
+    </w:lvl>
+    <w:lvl w:ilvl="4" w:tplc="04090003" w:tentative="1">
+      <w:start w:val="1"/>
+      <w:numFmt w:val="bullet"/>
+      <w:lvlText w:val=""/>
+      <w:lvlJc w:val="left"/>
+      <w:pPr>
+        <w:ind w:left="2940" w:hanging="420"/>
+      </w:pPr>
+      <w:rPr>
+        <w:rFonts w:ascii="Wingdings" w:hAnsi="Wingdings" w:hint="default"/>
+      </w:rPr>
+    </w:lvl>
+    <w:lvl w:ilvl="5" w:tplc="04090005" w:tentative="1">
+      <w:start w:val="1"/>
+      <w:numFmt w:val="bullet"/>
+      <w:lvlText w:val=""/>
+      <w:lvlJc w:val="left"/>
+      <w:pPr>
+        <w:ind w:left="3360" w:hanging="420"/>
+      </w:pPr>
+      <w:rPr>
+        <w:rFonts w:ascii="Wingdings" w:hAnsi="Wingdings" w:hint="default"/>
+      </w:rPr>
+    </w:lvl>
+    <w:lvl w:ilvl="6" w:tplc="04090001" w:tentative="1">
+      <w:start w:val="1"/>
+      <w:numFmt w:val="bullet"/>
+      <w:lvlText w:val=""/>
+      <w:lvlJc w:val="left"/>
+      <w:pPr>
+        <w:ind w:left="3780" w:hanging="420"/>
+      </w:pPr>
+      <w:rPr>
+        <w:rFonts w:ascii="Wingdings" w:hAnsi="Wingdings" w:hint="default"/>
+      </w:rPr>
+    </w:lvl>
+    <w:lvl w:ilvl="7" w:tplc="04090003" w:tentative="1">
+      <w:start w:val="1"/>
+      <w:numFmt w:val="bullet"/>
+      <w:lvlText w:val=""/>
+      <w:lvlJc w:val="left"/>
+      <w:pPr>
+        <w:ind w:left="4200" w:hanging="420"/>
+      </w:pPr>
+      <w:rPr>
+        <w:rFonts w:ascii="Wingdings" w:hAnsi="Wingdings" w:hint="default"/>
+      </w:rPr>
+    </w:lvl>
+    <w:lvl w:ilvl="8" w:tplc="04090005" w:tentative="1">
+      <w:start w:val="1"/>
+      <w:numFmt w:val="bullet"/>
+      <w:lvlText w:val=""/>
+      <w:lvlJc w:val="left"/>
+      <w:pPr>
+        <w:ind w:left="4620" w:hanging="420"/>
+      </w:pPr>
+      <w:rPr>
+        <w:rFonts w:ascii="Wingdings" w:hAnsi="Wingdings" w:hint="default"/>
+      </w:rPr>
+    </w:lvl>
+  </w:abstractNum>
+  <w:num w:numId="1">
+    <w:abstractNumId w:val="0"/>
+  </w:num>
+</w:numbering>
 </file>
 
 <file path=word/styles.xml><?xml version="1.0" encoding="utf-8"?>
@@ -2239,6 +2958,16 @@
       <w:szCs w:val="32"/>
     </w:rPr>
   </w:style>
+  <w:style w:type="paragraph" w:styleId="a5">
+    <w:name w:val="List Paragraph"/>
+    <w:basedOn w:val="a"/>
+    <w:uiPriority w:val="34"/>
+    <w:qFormat/>
+    <w:rsid w:val="00B0447D"/>
+    <w:pPr>
+      <w:ind w:firstLineChars="200" w:firstLine="420"/>
+    </w:pPr>
+  </w:style>
 </w:styles>
 </file>
 
